--- a/r-programming/project/Assignment_200902.docx
+++ b/r-programming/project/Assignment_200902.docx
@@ -1,6 +1,6 @@
 
 <file path=word/document.xml><?xml version="1.0" encoding="utf-8"?>
-<w:document xmlns:wpc="http://schemas.microsoft.com/office/word/2010/wordprocessingCanvas" xmlns:cx="http://schemas.microsoft.com/office/drawing/2014/chartex" xmlns:cx1="http://schemas.microsoft.com/office/drawing/2015/9/8/chartex" xmlns:cx2="http://schemas.microsoft.com/office/drawing/2015/10/21/chartex" xmlns:cx3="http://schemas.microsoft.com/office/drawing/2016/5/9/chartex" xmlns:cx4="http://schemas.microsoft.com/office/drawing/2016/5/10/chartex" xmlns:cx5="http://schemas.microsoft.com/office/drawing/2016/5/11/chartex" xmlns:cx6="http://schemas.microsoft.com/office/drawing/2016/5/12/chartex" xmlns:cx7="http://schemas.microsoft.com/office/drawing/2016/5/13/chartex" xmlns:cx8="http://schemas.microsoft.com/office/drawing/2016/5/14/chartex" xmlns:mc="http://schemas.openxmlformats.org/markup-compatibility/2006" xmlns:aink="http://schemas.microsoft.com/office/drawing/2016/ink" xmlns:am3d="http://schemas.microsoft.com/office/drawing/2017/model3d" xmlns:o="urn:schemas-microsoft-com:office:office" xmlns:r="http://schemas.openxmlformats.org/officeDocument/2006/relationships" xmlns:m="http://schemas.openxmlformats.org/officeDocument/2006/math" xmlns:v="urn:schemas-microsoft-com:vml" xmlns:wp14="http://schemas.microsoft.com/office/word/2010/wordprocessingDrawing" xmlns:wp="http://schemas.openxmlformats.org/drawingml/2006/wordprocessingDrawing" xmlns:w10="urn:schemas-microsoft-com:office:word" xmlns:w="http://schemas.openxmlformats.org/wordprocessingml/2006/main" xmlns:w14="http://schemas.microsoft.com/office/word/2010/wordml" xmlns:w15="http://schemas.microsoft.com/office/word/2012/wordml" xmlns:w16cid="http://schemas.microsoft.com/office/word/2016/wordml/cid" xmlns:w16se="http://schemas.microsoft.com/office/word/2015/wordml/symex" xmlns:wpg="http://schemas.microsoft.com/office/word/2010/wordprocessingGroup" xmlns:wpi="http://schemas.microsoft.com/office/word/2010/wordprocessingInk" xmlns:wne="http://schemas.microsoft.com/office/word/2006/wordml" xmlns:wps="http://schemas.microsoft.com/office/word/2010/wordprocessingShape" mc:Ignorable="w14 w15 w16se w16cid wp14">
+<w:document xmlns:wpc="http://schemas.microsoft.com/office/word/2010/wordprocessingCanvas" xmlns:cx="http://schemas.microsoft.com/office/drawing/2014/chartex" xmlns:cx1="http://schemas.microsoft.com/office/drawing/2015/9/8/chartex" xmlns:cx2="http://schemas.microsoft.com/office/drawing/2015/10/21/chartex" xmlns:mc="http://schemas.openxmlformats.org/markup-compatibility/2006" xmlns:o="urn:schemas-microsoft-com:office:office" xmlns:r="http://schemas.openxmlformats.org/officeDocument/2006/relationships" xmlns:m="http://schemas.openxmlformats.org/officeDocument/2006/math" xmlns:v="urn:schemas-microsoft-com:vml" xmlns:wp14="http://schemas.microsoft.com/office/word/2010/wordprocessingDrawing" xmlns:wp="http://schemas.openxmlformats.org/drawingml/2006/wordprocessingDrawing" xmlns:w10="urn:schemas-microsoft-com:office:word" xmlns:w="http://schemas.openxmlformats.org/wordprocessingml/2006/main" xmlns:w14="http://schemas.microsoft.com/office/word/2010/wordml" xmlns:w15="http://schemas.microsoft.com/office/word/2012/wordml" xmlns:w16se="http://schemas.microsoft.com/office/word/2015/wordml/symex" xmlns:wpg="http://schemas.microsoft.com/office/word/2010/wordprocessingGroup" xmlns:wpi="http://schemas.microsoft.com/office/word/2010/wordprocessingInk" xmlns:wne="http://schemas.microsoft.com/office/word/2006/wordml" xmlns:wps="http://schemas.microsoft.com/office/word/2010/wordprocessingShape" mc:Ignorable="w14 w15 w16se wp14">
   <w:body>
     <w:p>
       <w:pPr>
@@ -1317,6 +1317,31 @@
       </w:pPr>
       <w:r>
         <w:rPr>
+          <w:rFonts w:hint="eastAsia"/>
+          <w:b/>
+          <w:sz w:val="22"/>
+          <w:highlight w:val="yellow"/>
+        </w:rPr>
+        <w:t xml:space="preserve">답: </w:t>
+      </w:r>
+      <w:r>
+        <w:rPr>
+          <w:b/>
+          <w:sz w:val="22"/>
+          <w:highlight w:val="yellow"/>
+        </w:rPr>
+        <w:t>1.Finland 2.Denmark 3.Norway 4.Iceland 5. Netherlands</w:t>
+      </w:r>
+    </w:p>
+    <w:p>
+      <w:pPr>
+        <w:rPr>
+          <w:b/>
+          <w:sz w:val="22"/>
+        </w:rPr>
+      </w:pPr>
+      <w:r>
+        <w:rPr>
           <w:rFonts w:eastAsiaTheme="minorHAnsi"/>
           <w:b/>
           <w:sz w:val="22"/>
@@ -1413,8 +1438,6 @@
         </w:rPr>
         <w:t>하</w:t>
       </w:r>
-      <w:bookmarkStart w:id="0" w:name="_GoBack"/>
-      <w:bookmarkEnd w:id="0"/>
       <w:r>
         <w:rPr>
           <w:rFonts w:hint="eastAsia"/>
@@ -1487,6 +1510,31 @@
       </w:pPr>
       <w:r>
         <w:rPr>
+          <w:rFonts w:hint="eastAsia"/>
+          <w:b/>
+          <w:sz w:val="22"/>
+          <w:highlight w:val="yellow"/>
+        </w:rPr>
+        <w:t>답:</w:t>
+      </w:r>
+      <w:r>
+        <w:rPr>
+          <w:b/>
+          <w:sz w:val="22"/>
+          <w:highlight w:val="yellow"/>
+        </w:rPr>
+        <w:t xml:space="preserve"> 1.Somalia 2.Central African Republic 3.Burundi 4.Liberia 5.Congo(Kinshasa)</w:t>
+      </w:r>
+    </w:p>
+    <w:p>
+      <w:pPr>
+        <w:rPr>
+          <w:b/>
+          <w:sz w:val="22"/>
+        </w:rPr>
+      </w:pPr>
+      <w:r>
+        <w:rPr>
           <w:b/>
           <w:sz w:val="22"/>
         </w:rPr>
@@ -1611,6 +1659,15 @@
     <w:p>
       <w:pPr>
         <w:rPr>
+          <w:b/>
+          <w:sz w:val="22"/>
+        </w:rPr>
+      </w:pPr>
+    </w:p>
+    <w:p>
+      <w:pPr>
+        <w:rPr>
+          <w:rFonts w:hint="eastAsia"/>
           <w:b/>
           <w:sz w:val="22"/>
         </w:rPr>
@@ -1637,6 +1694,7 @@
           <w:sz w:val="24"/>
           <w:szCs w:val="24"/>
         </w:rPr>
+        <w:lastRenderedPageBreak/>
         <w:t>데이터의 기술 통계치 요약</w:t>
       </w:r>
       <w:r>
@@ -1766,8 +1824,32 @@
           <w:rFonts w:hint="eastAsia"/>
           <w:b/>
           <w:sz w:val="22"/>
-        </w:rPr>
-        <w:lastRenderedPageBreak/>
+          <w:highlight w:val="yellow"/>
+        </w:rPr>
+        <w:t>답:</w:t>
+      </w:r>
+      <w:r>
+        <w:rPr>
+          <w:b/>
+          <w:sz w:val="22"/>
+          <w:highlight w:val="yellow"/>
+        </w:rPr>
+        <w:t xml:space="preserve"> 0.5439004, 6.07257, 6.0245</w:t>
+      </w:r>
+    </w:p>
+    <w:p>
+      <w:pPr>
+        <w:rPr>
+          <w:b/>
+          <w:sz w:val="22"/>
+        </w:rPr>
+      </w:pPr>
+      <w:r>
+        <w:rPr>
+          <w:rFonts w:hint="eastAsia"/>
+          <w:b/>
+          <w:sz w:val="22"/>
+        </w:rPr>
         <w:t>2</w:t>
       </w:r>
       <w:r>
@@ -1896,6 +1978,40 @@
           <w:rFonts w:hint="eastAsia"/>
           <w:b/>
           <w:sz w:val="22"/>
+          <w:highlight w:val="yellow"/>
+        </w:rPr>
+        <w:t>답:</w:t>
+      </w:r>
+      <w:r>
+        <w:rPr>
+          <w:b/>
+          <w:sz w:val="22"/>
+          <w:highlight w:val="yellow"/>
+        </w:rPr>
+        <w:t xml:space="preserve"> 59</w:t>
+      </w:r>
+      <w:r>
+        <w:rPr>
+          <w:rFonts w:hint="eastAsia"/>
+          <w:b/>
+          <w:sz w:val="22"/>
+          <w:highlight w:val="yellow"/>
+        </w:rPr>
+        <w:t>개</w:t>
+      </w:r>
+    </w:p>
+    <w:p>
+      <w:pPr>
+        <w:rPr>
+          <w:b/>
+          <w:sz w:val="22"/>
+        </w:rPr>
+      </w:pPr>
+      <w:r>
+        <w:rPr>
+          <w:rFonts w:hint="eastAsia"/>
+          <w:b/>
+          <w:sz w:val="22"/>
         </w:rPr>
         <w:t>2</w:t>
       </w:r>
@@ -1976,6 +2092,23 @@
           <w:sz w:val="24"/>
         </w:rPr>
       </w:pPr>
+      <w:r>
+        <w:rPr>
+          <w:rFonts w:hint="eastAsia"/>
+          <w:b/>
+          <w:sz w:val="24"/>
+          <w:highlight w:val="yellow"/>
+        </w:rPr>
+        <w:t>답:</w:t>
+      </w:r>
+      <w:r>
+        <w:rPr>
+          <w:b/>
+          <w:sz w:val="24"/>
+          <w:highlight w:val="yellow"/>
+        </w:rPr>
+        <w:t xml:space="preserve"> Finland</w:t>
+      </w:r>
     </w:p>
     <w:p>
       <w:pPr>
@@ -2717,6 +2850,92 @@
       </w:pPr>
       <w:r>
         <w:rPr>
+          <w:rFonts w:hint="eastAsia"/>
+          <w:b/>
+          <w:sz w:val="22"/>
+          <w:highlight w:val="yellow"/>
+        </w:rPr>
+        <w:t>답:</w:t>
+      </w:r>
+      <w:r>
+        <w:rPr>
+          <w:b/>
+          <w:sz w:val="22"/>
+          <w:highlight w:val="yellow"/>
+        </w:rPr>
+        <w:t xml:space="preserve"> 50</w:t>
+      </w:r>
+      <w:r>
+        <w:rPr>
+          <w:rFonts w:hint="eastAsia"/>
+          <w:b/>
+          <w:sz w:val="22"/>
+          <w:highlight w:val="yellow"/>
+        </w:rPr>
+        <w:t>대</w:t>
+      </w:r>
+    </w:p>
+    <w:p>
+      <w:pPr>
+        <w:ind w:leftChars="-1" w:left="-2" w:firstLine="2"/>
+        <w:rPr>
+          <w:b/>
+          <w:sz w:val="22"/>
+        </w:rPr>
+      </w:pPr>
+      <w:r>
+        <w:rPr>
+          <w:b/>
+          <w:sz w:val="22"/>
+        </w:rPr>
+        <w:lastRenderedPageBreak/>
+        <w:drawing>
+          <wp:inline distT="0" distB="0" distL="0" distR="0" wp14:anchorId="6215B005" wp14:editId="49A14541">
+            <wp:extent cx="4595258" cy="3833192"/>
+            <wp:effectExtent l="0" t="0" r="0" b="0"/>
+            <wp:docPr id="1" name="그림 1"/>
+            <wp:cNvGraphicFramePr>
+              <a:graphicFrameLocks xmlns:a="http://schemas.openxmlformats.org/drawingml/2006/main" noChangeAspect="1"/>
+            </wp:cNvGraphicFramePr>
+            <a:graphic xmlns:a="http://schemas.openxmlformats.org/drawingml/2006/main">
+              <a:graphicData uri="http://schemas.openxmlformats.org/drawingml/2006/picture">
+                <pic:pic xmlns:pic="http://schemas.openxmlformats.org/drawingml/2006/picture">
+                  <pic:nvPicPr>
+                    <pic:cNvPr id="1" name=""/>
+                    <pic:cNvPicPr/>
+                  </pic:nvPicPr>
+                  <pic:blipFill>
+                    <a:blip r:embed="rId8"/>
+                    <a:stretch>
+                      <a:fillRect/>
+                    </a:stretch>
+                  </pic:blipFill>
+                  <pic:spPr>
+                    <a:xfrm>
+                      <a:off x="0" y="0"/>
+                      <a:ext cx="4595258" cy="3833192"/>
+                    </a:xfrm>
+                    <a:prstGeom prst="rect">
+                      <a:avLst/>
+                    </a:prstGeom>
+                  </pic:spPr>
+                </pic:pic>
+              </a:graphicData>
+            </a:graphic>
+          </wp:inline>
+        </w:drawing>
+      </w:r>
+    </w:p>
+    <w:p>
+      <w:pPr>
+        <w:ind w:leftChars="-1" w:left="-2" w:firstLine="2"/>
+        <w:rPr>
+          <w:b/>
+          <w:sz w:val="22"/>
+        </w:rPr>
+      </w:pPr>
+      <w:r>
+        <w:rPr>
           <w:b/>
           <w:sz w:val="22"/>
         </w:rPr>
@@ -2765,6 +2984,14 @@
           <w:b/>
           <w:sz w:val="22"/>
         </w:rPr>
+        <w:t>h</w:t>
+      </w:r>
+      <w:r>
+        <w:rPr>
+          <w:rFonts w:hint="eastAsia"/>
+          <w:b/>
+          <w:sz w:val="22"/>
+        </w:rPr>
         <w:t xml:space="preserve">에 대해 변수 </w:t>
       </w:r>
       <w:r>
@@ -2862,6 +3089,89 @@
     <w:p>
       <w:pPr>
         <w:rPr>
+          <w:b/>
+          <w:sz w:val="22"/>
+        </w:rPr>
+      </w:pPr>
+      <w:r>
+        <w:rPr>
+          <w:b/>
+          <w:sz w:val="22"/>
+        </w:rPr>
+        <w:drawing>
+          <wp:inline distT="0" distB="0" distL="0" distR="0" wp14:anchorId="42E64310" wp14:editId="558BD1D1">
+            <wp:extent cx="3520440" cy="2895652"/>
+            <wp:effectExtent l="0" t="0" r="3810" b="0"/>
+            <wp:docPr id="2" name="그림 2"/>
+            <wp:cNvGraphicFramePr>
+              <a:graphicFrameLocks xmlns:a="http://schemas.openxmlformats.org/drawingml/2006/main" noChangeAspect="1"/>
+            </wp:cNvGraphicFramePr>
+            <a:graphic xmlns:a="http://schemas.openxmlformats.org/drawingml/2006/main">
+              <a:graphicData uri="http://schemas.openxmlformats.org/drawingml/2006/picture">
+                <pic:pic xmlns:pic="http://schemas.openxmlformats.org/drawingml/2006/picture">
+                  <pic:nvPicPr>
+                    <pic:cNvPr id="1" name=""/>
+                    <pic:cNvPicPr/>
+                  </pic:nvPicPr>
+                  <pic:blipFill>
+                    <a:blip r:embed="rId9"/>
+                    <a:stretch>
+                      <a:fillRect/>
+                    </a:stretch>
+                  </pic:blipFill>
+                  <pic:spPr>
+                    <a:xfrm>
+                      <a:off x="0" y="0"/>
+                      <a:ext cx="3527922" cy="2901806"/>
+                    </a:xfrm>
+                    <a:prstGeom prst="rect">
+                      <a:avLst/>
+                    </a:prstGeom>
+                  </pic:spPr>
+                </pic:pic>
+              </a:graphicData>
+            </a:graphic>
+          </wp:inline>
+        </w:drawing>
+      </w:r>
+    </w:p>
+    <w:p>
+      <w:pPr>
+        <w:rPr>
+          <w:b/>
+          <w:sz w:val="22"/>
+          <w:highlight w:val="yellow"/>
+        </w:rPr>
+      </w:pPr>
+      <w:r>
+        <w:rPr>
+          <w:b/>
+          <w:sz w:val="22"/>
+          <w:highlight w:val="yellow"/>
+        </w:rPr>
+        <w:t># 질병이 있는 사람의 최대심박수 평균이 질병이 없는 사람보다 약 20정도 더 높고,</w:t>
+      </w:r>
+    </w:p>
+    <w:p>
+      <w:pPr>
+        <w:rPr>
+          <w:b/>
+          <w:sz w:val="22"/>
+        </w:rPr>
+      </w:pPr>
+      <w:r>
+        <w:rPr>
+          <w:b/>
+          <w:sz w:val="22"/>
+          <w:highlight w:val="yellow"/>
+        </w:rPr>
+        <w:t># 질병이 있는 사람의 분포가 평균에 더 모여있다. (분산이 작다)</w:t>
+      </w:r>
+    </w:p>
+    <w:p>
+      <w:pPr>
+        <w:rPr>
+          <w:rFonts w:hint="eastAsia"/>
           <w:b/>
           <w:sz w:val="22"/>
         </w:rPr>
@@ -2881,6 +3191,7 @@
           <w:sz w:val="24"/>
           <w:szCs w:val="24"/>
         </w:rPr>
+        <w:lastRenderedPageBreak/>
         <w:t>4</w:t>
       </w:r>
       <w:r>
@@ -3054,6 +3365,190 @@
           <w:sz w:val="22"/>
         </w:rPr>
         <w:t xml:space="preserve"> </w:t>
+      </w:r>
+    </w:p>
+    <w:p>
+      <w:pPr>
+        <w:ind w:left="880" w:hangingChars="400" w:hanging="880"/>
+        <w:jc w:val="left"/>
+        <w:rPr>
+          <w:b/>
+          <w:sz w:val="22"/>
+        </w:rPr>
+      </w:pPr>
+      <w:r>
+        <w:rPr>
+          <w:b/>
+          <w:sz w:val="22"/>
+        </w:rPr>
+        <w:drawing>
+          <wp:inline distT="0" distB="0" distL="0" distR="0" wp14:anchorId="1D793861" wp14:editId="0AB76CBB">
+            <wp:extent cx="5006774" cy="1455546"/>
+            <wp:effectExtent l="0" t="0" r="3810" b="0"/>
+            <wp:docPr id="3" name="그림 3"/>
+            <wp:cNvGraphicFramePr>
+              <a:graphicFrameLocks xmlns:a="http://schemas.openxmlformats.org/drawingml/2006/main" noChangeAspect="1"/>
+            </wp:cNvGraphicFramePr>
+            <a:graphic xmlns:a="http://schemas.openxmlformats.org/drawingml/2006/main">
+              <a:graphicData uri="http://schemas.openxmlformats.org/drawingml/2006/picture">
+                <pic:pic xmlns:pic="http://schemas.openxmlformats.org/drawingml/2006/picture">
+                  <pic:nvPicPr>
+                    <pic:cNvPr id="1" name=""/>
+                    <pic:cNvPicPr/>
+                  </pic:nvPicPr>
+                  <pic:blipFill>
+                    <a:blip r:embed="rId10"/>
+                    <a:stretch>
+                      <a:fillRect/>
+                    </a:stretch>
+                  </pic:blipFill>
+                  <pic:spPr>
+                    <a:xfrm>
+                      <a:off x="0" y="0"/>
+                      <a:ext cx="5006774" cy="1455546"/>
+                    </a:xfrm>
+                    <a:prstGeom prst="rect">
+                      <a:avLst/>
+                    </a:prstGeom>
+                  </pic:spPr>
+                </pic:pic>
+              </a:graphicData>
+            </a:graphic>
+          </wp:inline>
+        </w:drawing>
+      </w:r>
+      <w:r>
+        <w:rPr>
+          <w:b/>
+          <w:sz w:val="22"/>
+        </w:rPr>
+        <w:drawing>
+          <wp:inline distT="0" distB="0" distL="0" distR="0" wp14:anchorId="33C379B7" wp14:editId="43212A57">
+            <wp:extent cx="4549534" cy="3840813"/>
+            <wp:effectExtent l="0" t="0" r="3810" b="7620"/>
+            <wp:docPr id="4" name="그림 4"/>
+            <wp:cNvGraphicFramePr>
+              <a:graphicFrameLocks xmlns:a="http://schemas.openxmlformats.org/drawingml/2006/main" noChangeAspect="1"/>
+            </wp:cNvGraphicFramePr>
+            <a:graphic xmlns:a="http://schemas.openxmlformats.org/drawingml/2006/main">
+              <a:graphicData uri="http://schemas.openxmlformats.org/drawingml/2006/picture">
+                <pic:pic xmlns:pic="http://schemas.openxmlformats.org/drawingml/2006/picture">
+                  <pic:nvPicPr>
+                    <pic:cNvPr id="1" name=""/>
+                    <pic:cNvPicPr/>
+                  </pic:nvPicPr>
+                  <pic:blipFill>
+                    <a:blip r:embed="rId11"/>
+                    <a:stretch>
+                      <a:fillRect/>
+                    </a:stretch>
+                  </pic:blipFill>
+                  <pic:spPr>
+                    <a:xfrm>
+                      <a:off x="0" y="0"/>
+                      <a:ext cx="4549534" cy="3840813"/>
+                    </a:xfrm>
+                    <a:prstGeom prst="rect">
+                      <a:avLst/>
+                    </a:prstGeom>
+                  </pic:spPr>
+                </pic:pic>
+              </a:graphicData>
+            </a:graphic>
+          </wp:inline>
+        </w:drawing>
+      </w:r>
+    </w:p>
+    <w:p>
+      <w:pPr>
+        <w:ind w:left="1100" w:hangingChars="500" w:hanging="1100"/>
+        <w:jc w:val="left"/>
+        <w:rPr>
+          <w:b/>
+          <w:sz w:val="22"/>
+          <w:highlight w:val="yellow"/>
+        </w:rPr>
+      </w:pPr>
+      <w:r>
+        <w:rPr>
+          <w:b/>
+          <w:sz w:val="22"/>
+          <w:highlight w:val="yellow"/>
+        </w:rPr>
+        <w:t xml:space="preserve"># p-value &lt; 유의수준 이므로, 성별에 따라 heart disease의 발병 여부에 차이가 </w:t>
+      </w:r>
+      <w:r>
+        <w:rPr>
+          <w:b/>
+          <w:sz w:val="22"/>
+          <w:highlight w:val="yellow"/>
+        </w:rPr>
+        <w:t>있다</w:t>
+      </w:r>
+      <w:r>
+        <w:rPr>
+          <w:rFonts w:hint="eastAsia"/>
+          <w:b/>
+          <w:sz w:val="22"/>
+          <w:highlight w:val="yellow"/>
+        </w:rPr>
+        <w:t>고</w:t>
+      </w:r>
+      <w:r>
+        <w:rPr>
+          <w:b/>
+          <w:sz w:val="22"/>
+          <w:highlight w:val="yellow"/>
+        </w:rPr>
+        <w:t>볼 수 있다.</w:t>
+      </w:r>
+    </w:p>
+    <w:p>
+      <w:pPr>
+        <w:ind w:left="880" w:hangingChars="400" w:hanging="880"/>
+        <w:jc w:val="left"/>
+        <w:rPr>
+          <w:b/>
+          <w:sz w:val="22"/>
+          <w:highlight w:val="yellow"/>
+        </w:rPr>
+      </w:pPr>
+      <w:r>
+        <w:rPr>
+          <w:b/>
+          <w:sz w:val="22"/>
+          <w:highlight w:val="yellow"/>
+        </w:rPr>
+        <w:t># 또한 막대 그래프를 살펴보면, 남성은 발병 비율이 약 50% 수준인 것에</w:t>
+      </w:r>
+      <w:bookmarkStart w:id="0" w:name="_GoBack"/>
+      <w:bookmarkEnd w:id="0"/>
+      <w:r>
+        <w:rPr>
+          <w:b/>
+          <w:sz w:val="22"/>
+          <w:highlight w:val="yellow"/>
+        </w:rPr>
+        <w:t xml:space="preserve"> 반해</w:t>
+      </w:r>
+    </w:p>
+    <w:p>
+      <w:pPr>
+        <w:ind w:left="880" w:hangingChars="400" w:hanging="880"/>
+        <w:jc w:val="left"/>
+        <w:rPr>
+          <w:rFonts w:hint="eastAsia"/>
+          <w:b/>
+          <w:sz w:val="22"/>
+        </w:rPr>
+      </w:pPr>
+      <w:r>
+        <w:rPr>
+          <w:b/>
+          <w:sz w:val="22"/>
+          <w:highlight w:val="yellow"/>
+        </w:rPr>
+        <w:t># 여성의 경우 발병 비율이 현저하게 높은 것을 알 수 있다.</w:t>
       </w:r>
     </w:p>
     <w:sectPr>
@@ -3067,7 +3562,7 @@
 </file>
 
 <file path=word/endnotes.xml><?xml version="1.0" encoding="utf-8"?>
-<w:endnotes xmlns:wpc="http://schemas.microsoft.com/office/word/2010/wordprocessingCanvas" xmlns:cx="http://schemas.microsoft.com/office/drawing/2014/chartex" xmlns:cx1="http://schemas.microsoft.com/office/drawing/2015/9/8/chartex" xmlns:cx2="http://schemas.microsoft.com/office/drawing/2015/10/21/chartex" xmlns:cx3="http://schemas.microsoft.com/office/drawing/2016/5/9/chartex" xmlns:cx4="http://schemas.microsoft.com/office/drawing/2016/5/10/chartex" xmlns:cx5="http://schemas.microsoft.com/office/drawing/2016/5/11/chartex" xmlns:cx6="http://schemas.microsoft.com/office/drawing/2016/5/12/chartex" xmlns:cx7="http://schemas.microsoft.com/office/drawing/2016/5/13/chartex" xmlns:cx8="http://schemas.microsoft.com/office/drawing/2016/5/14/chartex" xmlns:mc="http://schemas.openxmlformats.org/markup-compatibility/2006" xmlns:aink="http://schemas.microsoft.com/office/drawing/2016/ink" xmlns:am3d="http://schemas.microsoft.com/office/drawing/2017/model3d" xmlns:o="urn:schemas-microsoft-com:office:office" xmlns:r="http://schemas.openxmlformats.org/officeDocument/2006/relationships" xmlns:m="http://schemas.openxmlformats.org/officeDocument/2006/math" xmlns:v="urn:schemas-microsoft-com:vml" xmlns:wp14="http://schemas.microsoft.com/office/word/2010/wordprocessingDrawing" xmlns:wp="http://schemas.openxmlformats.org/drawingml/2006/wordprocessingDrawing" xmlns:w10="urn:schemas-microsoft-com:office:word" xmlns:w="http://schemas.openxmlformats.org/wordprocessingml/2006/main" xmlns:w14="http://schemas.microsoft.com/office/word/2010/wordml" xmlns:w15="http://schemas.microsoft.com/office/word/2012/wordml" xmlns:w16cid="http://schemas.microsoft.com/office/word/2016/wordml/cid" xmlns:w16se="http://schemas.microsoft.com/office/word/2015/wordml/symex" xmlns:wpg="http://schemas.microsoft.com/office/word/2010/wordprocessingGroup" xmlns:wpi="http://schemas.microsoft.com/office/word/2010/wordprocessingInk" xmlns:wne="http://schemas.microsoft.com/office/word/2006/wordml" xmlns:wps="http://schemas.microsoft.com/office/word/2010/wordprocessingShape" mc:Ignorable="w14 w15 w16se w16cid wp14">
+<w:endnotes xmlns:wpc="http://schemas.microsoft.com/office/word/2010/wordprocessingCanvas" xmlns:cx="http://schemas.microsoft.com/office/drawing/2014/chartex" xmlns:cx1="http://schemas.microsoft.com/office/drawing/2015/9/8/chartex" xmlns:cx2="http://schemas.microsoft.com/office/drawing/2015/10/21/chartex" xmlns:mc="http://schemas.openxmlformats.org/markup-compatibility/2006" xmlns:o="urn:schemas-microsoft-com:office:office" xmlns:r="http://schemas.openxmlformats.org/officeDocument/2006/relationships" xmlns:m="http://schemas.openxmlformats.org/officeDocument/2006/math" xmlns:v="urn:schemas-microsoft-com:vml" xmlns:wp14="http://schemas.microsoft.com/office/word/2010/wordprocessingDrawing" xmlns:wp="http://schemas.openxmlformats.org/drawingml/2006/wordprocessingDrawing" xmlns:w10="urn:schemas-microsoft-com:office:word" xmlns:w="http://schemas.openxmlformats.org/wordprocessingml/2006/main" xmlns:w14="http://schemas.microsoft.com/office/word/2010/wordml" xmlns:w15="http://schemas.microsoft.com/office/word/2012/wordml" xmlns:w16se="http://schemas.microsoft.com/office/word/2015/wordml/symex" xmlns:wpg="http://schemas.microsoft.com/office/word/2010/wordprocessingGroup" xmlns:wpi="http://schemas.microsoft.com/office/word/2010/wordprocessingInk" xmlns:wne="http://schemas.microsoft.com/office/word/2006/wordml" xmlns:wps="http://schemas.microsoft.com/office/word/2010/wordprocessingShape" mc:Ignorable="w14 w15 w16se wp14">
   <w:endnote w:type="separator" w:id="-1">
     <w:p>
       <w:pPr>
@@ -3092,7 +3587,7 @@
 </file>
 
 <file path=word/footnotes.xml><?xml version="1.0" encoding="utf-8"?>
-<w:footnotes xmlns:wpc="http://schemas.microsoft.com/office/word/2010/wordprocessingCanvas" xmlns:cx="http://schemas.microsoft.com/office/drawing/2014/chartex" xmlns:cx1="http://schemas.microsoft.com/office/drawing/2015/9/8/chartex" xmlns:cx2="http://schemas.microsoft.com/office/drawing/2015/10/21/chartex" xmlns:cx3="http://schemas.microsoft.com/office/drawing/2016/5/9/chartex" xmlns:cx4="http://schemas.microsoft.com/office/drawing/2016/5/10/chartex" xmlns:cx5="http://schemas.microsoft.com/office/drawing/2016/5/11/chartex" xmlns:cx6="http://schemas.microsoft.com/office/drawing/2016/5/12/chartex" xmlns:cx7="http://schemas.microsoft.com/office/drawing/2016/5/13/chartex" xmlns:cx8="http://schemas.microsoft.com/office/drawing/2016/5/14/chartex" xmlns:mc="http://schemas.openxmlformats.org/markup-compatibility/2006" xmlns:aink="http://schemas.microsoft.com/office/drawing/2016/ink" xmlns:am3d="http://schemas.microsoft.com/office/drawing/2017/model3d" xmlns:o="urn:schemas-microsoft-com:office:office" xmlns:r="http://schemas.openxmlformats.org/officeDocument/2006/relationships" xmlns:m="http://schemas.openxmlformats.org/officeDocument/2006/math" xmlns:v="urn:schemas-microsoft-com:vml" xmlns:wp14="http://schemas.microsoft.com/office/word/2010/wordprocessingDrawing" xmlns:wp="http://schemas.openxmlformats.org/drawingml/2006/wordprocessingDrawing" xmlns:w10="urn:schemas-microsoft-com:office:word" xmlns:w="http://schemas.openxmlformats.org/wordprocessingml/2006/main" xmlns:w14="http://schemas.microsoft.com/office/word/2010/wordml" xmlns:w15="http://schemas.microsoft.com/office/word/2012/wordml" xmlns:w16cid="http://schemas.microsoft.com/office/word/2016/wordml/cid" xmlns:w16se="http://schemas.microsoft.com/office/word/2015/wordml/symex" xmlns:wpg="http://schemas.microsoft.com/office/word/2010/wordprocessingGroup" xmlns:wpi="http://schemas.microsoft.com/office/word/2010/wordprocessingInk" xmlns:wne="http://schemas.microsoft.com/office/word/2006/wordml" xmlns:wps="http://schemas.microsoft.com/office/word/2010/wordprocessingShape" mc:Ignorable="w14 w15 w16se w16cid wp14">
+<w:footnotes xmlns:wpc="http://schemas.microsoft.com/office/word/2010/wordprocessingCanvas" xmlns:cx="http://schemas.microsoft.com/office/drawing/2014/chartex" xmlns:cx1="http://schemas.microsoft.com/office/drawing/2015/9/8/chartex" xmlns:cx2="http://schemas.microsoft.com/office/drawing/2015/10/21/chartex" xmlns:mc="http://schemas.openxmlformats.org/markup-compatibility/2006" xmlns:o="urn:schemas-microsoft-com:office:office" xmlns:r="http://schemas.openxmlformats.org/officeDocument/2006/relationships" xmlns:m="http://schemas.openxmlformats.org/officeDocument/2006/math" xmlns:v="urn:schemas-microsoft-com:vml" xmlns:wp14="http://schemas.microsoft.com/office/word/2010/wordprocessingDrawing" xmlns:wp="http://schemas.openxmlformats.org/drawingml/2006/wordprocessingDrawing" xmlns:w10="urn:schemas-microsoft-com:office:word" xmlns:w="http://schemas.openxmlformats.org/wordprocessingml/2006/main" xmlns:w14="http://schemas.microsoft.com/office/word/2010/wordml" xmlns:w15="http://schemas.microsoft.com/office/word/2012/wordml" xmlns:w16se="http://schemas.microsoft.com/office/word/2015/wordml/symex" xmlns:wpg="http://schemas.microsoft.com/office/word/2010/wordprocessingGroup" xmlns:wpi="http://schemas.microsoft.com/office/word/2010/wordprocessingInk" xmlns:wne="http://schemas.microsoft.com/office/word/2006/wordml" xmlns:wps="http://schemas.microsoft.com/office/word/2010/wordprocessingShape" mc:Ignorable="w14 w15 w16se wp14">
   <w:footnote w:type="separator" w:id="-1">
     <w:p>
       <w:pPr>
@@ -3117,7 +3612,7 @@
 </file>
 
 <file path=word/numbering.xml><?xml version="1.0" encoding="utf-8"?>
-<w:numbering xmlns:wpc="http://schemas.microsoft.com/office/word/2010/wordprocessingCanvas" xmlns:cx="http://schemas.microsoft.com/office/drawing/2014/chartex" xmlns:cx1="http://schemas.microsoft.com/office/drawing/2015/9/8/chartex" xmlns:cx2="http://schemas.microsoft.com/office/drawing/2015/10/21/chartex" xmlns:cx3="http://schemas.microsoft.com/office/drawing/2016/5/9/chartex" xmlns:cx4="http://schemas.microsoft.com/office/drawing/2016/5/10/chartex" xmlns:cx5="http://schemas.microsoft.com/office/drawing/2016/5/11/chartex" xmlns:cx6="http://schemas.microsoft.com/office/drawing/2016/5/12/chartex" xmlns:cx7="http://schemas.microsoft.com/office/drawing/2016/5/13/chartex" xmlns:cx8="http://schemas.microsoft.com/office/drawing/2016/5/14/chartex" xmlns:mc="http://schemas.openxmlformats.org/markup-compatibility/2006" xmlns:aink="http://schemas.microsoft.com/office/drawing/2016/ink" xmlns:am3d="http://schemas.microsoft.com/office/drawing/2017/model3d" xmlns:o="urn:schemas-microsoft-com:office:office" xmlns:r="http://schemas.openxmlformats.org/officeDocument/2006/relationships" xmlns:m="http://schemas.openxmlformats.org/officeDocument/2006/math" xmlns:v="urn:schemas-microsoft-com:vml" xmlns:wp14="http://schemas.microsoft.com/office/word/2010/wordprocessingDrawing" xmlns:wp="http://schemas.openxmlformats.org/drawingml/2006/wordprocessingDrawing" xmlns:w10="urn:schemas-microsoft-com:office:word" xmlns:w="http://schemas.openxmlformats.org/wordprocessingml/2006/main" xmlns:w14="http://schemas.microsoft.com/office/word/2010/wordml" xmlns:w15="http://schemas.microsoft.com/office/word/2012/wordml" xmlns:w16cid="http://schemas.microsoft.com/office/word/2016/wordml/cid" xmlns:w16se="http://schemas.microsoft.com/office/word/2015/wordml/symex" xmlns:wpg="http://schemas.microsoft.com/office/word/2010/wordprocessingGroup" xmlns:wpi="http://schemas.microsoft.com/office/word/2010/wordprocessingInk" xmlns:wne="http://schemas.microsoft.com/office/word/2006/wordml" xmlns:wps="http://schemas.microsoft.com/office/word/2010/wordprocessingShape" mc:Ignorable="w14 w15 w16se w16cid wp14">
+<w:numbering xmlns:wpc="http://schemas.microsoft.com/office/word/2010/wordprocessingCanvas" xmlns:cx="http://schemas.microsoft.com/office/drawing/2014/chartex" xmlns:cx1="http://schemas.microsoft.com/office/drawing/2015/9/8/chartex" xmlns:cx2="http://schemas.microsoft.com/office/drawing/2015/10/21/chartex" xmlns:mc="http://schemas.openxmlformats.org/markup-compatibility/2006" xmlns:o="urn:schemas-microsoft-com:office:office" xmlns:r="http://schemas.openxmlformats.org/officeDocument/2006/relationships" xmlns:m="http://schemas.openxmlformats.org/officeDocument/2006/math" xmlns:v="urn:schemas-microsoft-com:vml" xmlns:wp14="http://schemas.microsoft.com/office/word/2010/wordprocessingDrawing" xmlns:wp="http://schemas.openxmlformats.org/drawingml/2006/wordprocessingDrawing" xmlns:w10="urn:schemas-microsoft-com:office:word" xmlns:w="http://schemas.openxmlformats.org/wordprocessingml/2006/main" xmlns:w14="http://schemas.microsoft.com/office/word/2010/wordml" xmlns:w15="http://schemas.microsoft.com/office/word/2012/wordml" xmlns:w16se="http://schemas.microsoft.com/office/word/2015/wordml/symex" xmlns:wpg="http://schemas.microsoft.com/office/word/2010/wordprocessingGroup" xmlns:wpi="http://schemas.microsoft.com/office/word/2010/wordprocessingInk" xmlns:wne="http://schemas.microsoft.com/office/word/2006/wordml" xmlns:wps="http://schemas.microsoft.com/office/word/2010/wordprocessingShape" mc:Ignorable="w14 w15 w16se wp14">
   <w:abstractNum w:abstractNumId="0" w15:restartNumberingAfterBreak="0">
     <w:nsid w:val="05B773CD"/>
     <w:multiLevelType w:val="hybridMultilevel"/>
@@ -3993,7 +4488,7 @@
 </file>
 
 <file path=word/styles.xml><?xml version="1.0" encoding="utf-8"?>
-<w:styles xmlns:mc="http://schemas.openxmlformats.org/markup-compatibility/2006" xmlns:r="http://schemas.openxmlformats.org/officeDocument/2006/relationships" xmlns:w="http://schemas.openxmlformats.org/wordprocessingml/2006/main" xmlns:w14="http://schemas.microsoft.com/office/word/2010/wordml" xmlns:w15="http://schemas.microsoft.com/office/word/2012/wordml" xmlns:w16cid="http://schemas.microsoft.com/office/word/2016/wordml/cid" xmlns:w16se="http://schemas.microsoft.com/office/word/2015/wordml/symex" mc:Ignorable="w14 w15 w16se w16cid">
+<w:styles xmlns:mc="http://schemas.openxmlformats.org/markup-compatibility/2006" xmlns:r="http://schemas.openxmlformats.org/officeDocument/2006/relationships" xmlns:w="http://schemas.openxmlformats.org/wordprocessingml/2006/main" xmlns:w14="http://schemas.microsoft.com/office/word/2010/wordml" xmlns:w15="http://schemas.microsoft.com/office/word/2012/wordml" xmlns:w16se="http://schemas.microsoft.com/office/word/2015/wordml/symex" mc:Ignorable="w14 w15 w16se">
   <w:docDefaults>
     <w:rPrDefault>
       <w:rPr>
@@ -4010,7 +4505,7 @@
       </w:pPr>
     </w:pPrDefault>
   </w:docDefaults>
-  <w:latentStyles w:defLockedState="0" w:defUIPriority="99" w:defSemiHidden="0" w:defUnhideWhenUsed="0" w:defQFormat="0" w:count="376">
+  <w:latentStyles w:defLockedState="0" w:defUIPriority="99" w:defSemiHidden="0" w:defUnhideWhenUsed="0" w:defQFormat="0" w:count="372">
     <w:lsdException w:name="Normal" w:uiPriority="0" w:qFormat="1"/>
     <w:lsdException w:name="heading 1" w:uiPriority="9" w:qFormat="1"/>
     <w:lsdException w:name="heading 2" w:semiHidden="1" w:uiPriority="9" w:unhideWhenUsed="1" w:qFormat="1"/>
@@ -4383,10 +4878,6 @@
     <w:lsdException w:name="List Table 6 Colorful Accent 6" w:uiPriority="51"/>
     <w:lsdException w:name="List Table 7 Colorful Accent 6" w:uiPriority="52"/>
     <w:lsdException w:name="Mention" w:semiHidden="1" w:unhideWhenUsed="1"/>
-    <w:lsdException w:name="Smart Hyperlink" w:semiHidden="1" w:unhideWhenUsed="1"/>
-    <w:lsdException w:name="Hashtag" w:semiHidden="1" w:unhideWhenUsed="1"/>
-    <w:lsdException w:name="Unresolved Mention" w:semiHidden="1" w:unhideWhenUsed="1"/>
-    <w:lsdException w:name="Smart Link" w:semiHidden="1" w:unhideWhenUsed="1"/>
   </w:latentStyles>
   <w:style w:type="paragraph" w:default="1" w:styleId="a">
     <w:name w:val="Normal"/>
@@ -4748,7 +5239,7 @@
 </file>
 
 <file path=customXml/itemProps1.xml><?xml version="1.0" encoding="utf-8"?>
-<ds:datastoreItem xmlns:ds="http://schemas.openxmlformats.org/officeDocument/2006/customXml" ds:itemID="{326BFFA0-CF26-4F32-8193-366C0E7B0623}">
+<ds:datastoreItem xmlns:ds="http://schemas.openxmlformats.org/officeDocument/2006/customXml" ds:itemID="{88832CE2-2987-44AB-9178-C971816BB1E0}">
   <ds:schemaRefs>
     <ds:schemaRef ds:uri="http://schemas.openxmlformats.org/officeDocument/2006/bibliography"/>
   </ds:schemaRefs>
